--- a/buoi3/buoi3.docx
+++ b/buoi3/buoi3.docx
@@ -62,12 +62,6 @@
             <w:insideH w:val="single" w:color="auto" w:sz="4" w:space="0"/>
             <w:insideV w:val="single" w:color="auto" w:sz="4" w:space="0"/>
           </w:tblBorders>
-          <w:tblCellMar>
-            <w:top w:w="0" w:type="dxa"/>
-            <w:left w:w="108" w:type="dxa"/>
-            <w:bottom w:w="0" w:type="dxa"/>
-            <w:right w:w="108" w:type="dxa"/>
-          </w:tblCellMar>
         </w:tblPrEx>
         <w:trPr>
           <w:trHeight w:val="400" w:hRule="atLeast"/>
@@ -188,6 +182,7 @@
                 <w:bCs w:val="0"/>
                 <w:sz w:val="28"/>
                 <w:szCs w:val="28"/>
+                <w:lang w:val="vi-VN"/>
               </w:rPr>
             </w:pPr>
             <w:r>
@@ -199,7 +194,19 @@
                 <w:sz w:val="28"/>
                 <w:szCs w:val="28"/>
               </w:rPr>
-              <w:t>Nhóm: 6</w:t>
+              <w:t xml:space="preserve">Nhóm: </w:t>
+            </w:r>
+            <w:r>
+              <w:rPr>
+                <w:rStyle w:val="8"/>
+                <w:rFonts w:hint="default" w:ascii="Times New Roman" w:hAnsi="Times New Roman" w:cs="Times New Roman" w:eastAsiaTheme="majorEastAsia"/>
+                <w:b w:val="0"/>
+                <w:bCs w:val="0"/>
+                <w:sz w:val="28"/>
+                <w:szCs w:val="28"/>
+                <w:lang w:val="vi-VN"/>
+              </w:rPr>
+              <w:t>24</w:t>
             </w:r>
           </w:p>
         </w:tc>
@@ -1954,7 +1961,7 @@
     <w:lsdException w:uiPriority="99" w:name="Document Map"/>
     <w:lsdException w:uiPriority="99" w:name="Plain Text"/>
     <w:lsdException w:uiPriority="99" w:name="E-mail Signature"/>
-    <w:lsdException w:uiPriority="99" w:name="Normal (Web)"/>
+    <w:lsdException w:qFormat="1" w:uiPriority="99" w:name="Normal (Web)"/>
     <w:lsdException w:uiPriority="99" w:name="HTML Acronym"/>
     <w:lsdException w:uiPriority="99" w:name="HTML Address"/>
     <w:lsdException w:uiPriority="99" w:name="HTML Cite"/>
@@ -1965,7 +1972,7 @@
     <w:lsdException w:uiPriority="99" w:name="HTML Sample"/>
     <w:lsdException w:uiPriority="99" w:name="HTML Typewriter"/>
     <w:lsdException w:uiPriority="99" w:name="HTML Variable"/>
-    <w:lsdException w:uiPriority="99" w:name="Normal Table"/>
+    <w:lsdException w:qFormat="1" w:uiPriority="99" w:name="Normal Table"/>
     <w:lsdException w:uiPriority="99" w:name="annotation subject"/>
     <w:lsdException w:uiPriority="99" w:name="Table Simple 1"/>
     <w:lsdException w:uiPriority="99" w:name="Table Simple 2"/>
@@ -2226,6 +2233,7 @@
     <w:name w:val="Normal Table"/>
     <w:semiHidden/>
     <w:unhideWhenUsed/>
+    <w:qFormat/>
     <w:uiPriority w:val="99"/>
     <w:tblPr>
       <w:tblCellMar>
@@ -2254,6 +2262,7 @@
     <w:basedOn w:val="1"/>
     <w:semiHidden/>
     <w:unhideWhenUsed/>
+    <w:qFormat/>
     <w:uiPriority w:val="99"/>
     <w:pPr>
       <w:spacing w:before="100" w:beforeAutospacing="1" w:after="100" w:afterAutospacing="1" w:line="240" w:lineRule="auto"/>
@@ -2343,6 +2352,7 @@
     <w:name w:val="Heading 4 Char"/>
     <w:basedOn w:val="6"/>
     <w:link w:val="5"/>
+    <w:qFormat/>
     <w:uiPriority w:val="9"/>
     <w:rPr>
       <w:rFonts w:asciiTheme="majorHAnsi" w:hAnsiTheme="majorHAnsi" w:eastAsiaTheme="majorEastAsia" w:cstheme="majorBidi"/>
